--- a/Group 4 ETL Project Analysis and Report.docx
+++ b/Group 4 ETL Project Analysis and Report.docx
@@ -51,7 +51,20 @@
         </w:r>
       </w:hyperlink>
       <w:r>
-        <w:t xml:space="preserve"> and . The files are in csv format.</w:t>
+        <w:t xml:space="preserve"> and </w:t>
+      </w:r>
+      <w:hyperlink r:id="rId6" w:history="1">
+        <w:r>
+          <w:rPr>
+            <w:rStyle w:val="Hyperlink"/>
+          </w:rPr>
+          <w:t>https://www.kaggle.com/fkosmowski/nightlight-data-and-mpi-among-kiva-borrowers/data</w:t>
+        </w:r>
+      </w:hyperlink>
+      <w:bookmarkStart w:id="0" w:name="_GoBack"/>
+      <w:bookmarkEnd w:id="0"/>
+      <w:r>
+        <w:t>. The files are in csv format.</w:t>
       </w:r>
     </w:p>
     <w:p>
@@ -116,12 +129,7 @@
         <w:t xml:space="preserve"> data</w:t>
       </w:r>
       <w:r>
-        <w:t>base through pandas and fed the information into the appropriate tables. Then we joined the tables using MYSQL.</w:t>
-      </w:r>
-      <w:bookmarkStart w:id="0" w:name="_GoBack"/>
-      <w:bookmarkEnd w:id="0"/>
-      <w:r>
-        <w:t xml:space="preserve"> </w:t>
+        <w:t xml:space="preserve">base through pandas and fed the information into the appropriate tables. Then we joined the tables using MYSQL. </w:t>
       </w:r>
     </w:p>
     <w:p>
@@ -263,6 +271,7 @@
     <w:lsdException w:name="HTML Sample" w:semiHidden="1" w:unhideWhenUsed="1"/>
     <w:lsdException w:name="HTML Typewriter" w:semiHidden="1" w:unhideWhenUsed="1"/>
     <w:lsdException w:name="HTML Variable" w:semiHidden="1" w:unhideWhenUsed="1"/>
+    <w:lsdException w:name="Normal Table" w:semiHidden="1" w:unhideWhenUsed="1"/>
     <w:lsdException w:name="annotation subject" w:semiHidden="1" w:unhideWhenUsed="1"/>
     <w:lsdException w:name="No List" w:semiHidden="1" w:unhideWhenUsed="1"/>
     <w:lsdException w:name="Outline List 1" w:semiHidden="1" w:unhideWhenUsed="1"/>
@@ -309,8 +318,10 @@
     <w:lsdException w:name="Table Subtle 2" w:semiHidden="1" w:unhideWhenUsed="1"/>
     <w:lsdException w:name="Table Web 1" w:semiHidden="1" w:unhideWhenUsed="1"/>
     <w:lsdException w:name="Table Web 2" w:semiHidden="1" w:unhideWhenUsed="1"/>
+    <w:lsdException w:name="Table Web 3" w:semiHidden="1" w:unhideWhenUsed="1"/>
     <w:lsdException w:name="Balloon Text" w:semiHidden="1" w:unhideWhenUsed="1"/>
     <w:lsdException w:name="Table Grid" w:uiPriority="39"/>
+    <w:lsdException w:name="Table Theme" w:semiHidden="1" w:unhideWhenUsed="1"/>
     <w:lsdException w:name="Placeholder Text" w:semiHidden="1"/>
     <w:lsdException w:name="No Spacing" w:uiPriority="1" w:qFormat="1"/>
     <w:lsdException w:name="Light Shading" w:uiPriority="60"/>

--- a/Group 4 ETL Project Analysis and Report.docx
+++ b/Group 4 ETL Project Analysis and Report.docx
@@ -61,10 +61,22 @@
           <w:t>https://www.kaggle.com/fkosmowski/nightlight-data-and-mpi-among-kiva-borrowers/data</w:t>
         </w:r>
       </w:hyperlink>
-      <w:bookmarkStart w:id="0" w:name="_GoBack"/>
-      <w:bookmarkEnd w:id="0"/>
       <w:r>
         <w:t>. The files are in csv format.</w:t>
+      </w:r>
+      <w:r>
+        <w:t xml:space="preserve"> We also scraped </w:t>
+      </w:r>
+      <w:hyperlink r:id="rId7" w:history="1">
+        <w:r>
+          <w:rPr>
+            <w:rStyle w:val="Hyperlink"/>
+          </w:rPr>
+          <w:t>https://en.wikipedia.org/wiki/World_Happiness_Report</w:t>
+        </w:r>
+      </w:hyperlink>
+      <w:r>
+        <w:t xml:space="preserve"> for some data.</w:t>
       </w:r>
     </w:p>
     <w:p>
@@ -79,7 +91,13 @@
         <w:spacing w:before="0" w:beforeAutospacing="0" w:after="0" w:afterAutospacing="0"/>
       </w:pPr>
       <w:r>
-        <w:t>In order to manipulate the data, we transformed the three different datasets into cleaned panda data frames. The process in which we did that was to manipulate th</w:t>
+        <w:t xml:space="preserve">In order to manipulate the data, we transformed the </w:t>
+      </w:r>
+      <w:r>
+        <w:t>four</w:t>
+      </w:r>
+      <w:r>
+        <w:t xml:space="preserve"> different datasets into cleaned panda data frames. The process in which we did that was to manipulate th</w:t>
       </w:r>
       <w:r>
         <w:t xml:space="preserve">e included setting an index column, white space stripping while dropping duplicates and </w:t>
@@ -91,6 +109,9 @@
       <w:proofErr w:type="spellEnd"/>
       <w:r>
         <w:t xml:space="preserve">. </w:t>
+      </w:r>
+      <w:r>
+        <w:t>We also dropped columns from the scraped wiki data.</w:t>
       </w:r>
     </w:p>
     <w:p>
@@ -104,13 +125,8 @@
         <w:pStyle w:val="NormalWeb"/>
         <w:spacing w:before="0" w:beforeAutospacing="0" w:after="0" w:afterAutospacing="0"/>
       </w:pPr>
-      <w:proofErr w:type="gramStart"/>
-      <w:r>
-        <w:t>Next</w:t>
-      </w:r>
-      <w:proofErr w:type="gramEnd"/>
-      <w:r>
-        <w:t xml:space="preserve"> we created a database in MySQL named </w:t>
+      <w:r>
+        <w:t xml:space="preserve">Next we created a database in MySQL named </w:t>
       </w:r>
       <w:proofErr w:type="spellStart"/>
       <w:r>
@@ -118,7 +134,15 @@
       </w:r>
       <w:proofErr w:type="spellEnd"/>
       <w:r>
-        <w:t xml:space="preserve"> with three tables in it to hold the data from the cleaned csv data frames. We then connected to the </w:t>
+        <w:t xml:space="preserve"> with </w:t>
+      </w:r>
+      <w:r>
+        <w:t>four</w:t>
+      </w:r>
+      <w:bookmarkStart w:id="0" w:name="_GoBack"/>
+      <w:bookmarkEnd w:id="0"/>
+      <w:r>
+        <w:t xml:space="preserve"> tables in it to hold the data from the cleaned csv data frames. We then connected to the </w:t>
       </w:r>
       <w:proofErr w:type="spellStart"/>
       <w:r>
